--- a/OCEANE.docx
+++ b/OCEANE.docx
@@ -2,6 +2,35 @@
 <file path=word/document.xml><?xml version="1.0" encoding="utf-8"?>
 <w:document xmlns:wpc="http://schemas.microsoft.com/office/word/2010/wordprocessingCanvas" xmlns:cx="http://schemas.microsoft.com/office/drawing/2014/chartex" xmlns:cx1="http://schemas.microsoft.com/office/drawing/2015/9/8/chartex" xmlns:mc="http://schemas.openxmlformats.org/markup-compatibility/2006" xmlns:o="urn:schemas-microsoft-com:office:office" xmlns:r="http://schemas.openxmlformats.org/officeDocument/2006/relationships" xmlns:m="http://schemas.openxmlformats.org/officeDocument/2006/math" xmlns:v="urn:schemas-microsoft-com:vml" xmlns:wp14="http://schemas.microsoft.com/office/word/2010/wordprocessingDrawing" xmlns:wp="http://schemas.openxmlformats.org/drawingml/2006/wordprocessingDrawing" xmlns:w10="urn:schemas-microsoft-com:office:word" xmlns:w="http://schemas.openxmlformats.org/wordprocessingml/2006/main" xmlns:w14="http://schemas.microsoft.com/office/word/2010/wordml" xmlns:w15="http://schemas.microsoft.com/office/word/2012/wordml" xmlns:w16se="http://schemas.microsoft.com/office/word/2015/wordml/symex" xmlns:wpg="http://schemas.microsoft.com/office/word/2010/wordprocessingGroup" xmlns:wpi="http://schemas.microsoft.com/office/word/2010/wordprocessingInk" xmlns:wne="http://schemas.microsoft.com/office/word/2006/wordml" xmlns:wps="http://schemas.microsoft.com/office/word/2010/wordprocessingShape" mc:Ignorable="w14 w15 w16se wp14">
   <w:body>
+    <w:p>
+      <w:pPr>
+        <w:spacing w:line="276" w:lineRule="auto"/>
+        <w:jc w:val="both"/>
+        <w:rPr>
+          <w:rFonts w:cstheme="minorHAnsi"/>
+          <w:sz w:val="24"/>
+          <w:szCs w:val="24"/>
+        </w:rPr>
+      </w:pPr>
+      <w:r>
+        <w:rPr>
+          <w:rFonts w:cstheme="minorHAnsi"/>
+          <w:sz w:val="24"/>
+          <w:szCs w:val="24"/>
+        </w:rPr>
+        <w:t>Perguntas para a entrevista</w:t>
+      </w:r>
+      <w:r>
+        <w:rPr>
+          <w:rFonts w:cstheme="minorHAnsi"/>
+          <w:sz w:val="24"/>
+          <w:szCs w:val="24"/>
+        </w:rPr>
+        <w:t xml:space="preserve"> de emprego</w:t>
+      </w:r>
+      <w:bookmarkStart w:id="0" w:name="_GoBack"/>
+      <w:bookmarkEnd w:id="0"/>
+    </w:p>
     <w:p>
       <w:pPr>
         <w:pStyle w:val="ListParagraph"/>
@@ -197,47 +226,7 @@
           <w:szCs w:val="24"/>
           <w:lang w:val="en-US"/>
         </w:rPr>
-        <w:t xml:space="preserve">La culture est réalisée en mettant l'accent sur la </w:t>
-      </w:r>
-      <w:proofErr w:type="spellStart"/>
-      <w:r>
-        <w:rPr>
-          <w:rFonts w:cstheme="minorHAnsi"/>
-          <w:sz w:val="24"/>
-          <w:szCs w:val="24"/>
-          <w:lang w:val="en-US"/>
-        </w:rPr>
-        <w:t>qualité</w:t>
-      </w:r>
-      <w:proofErr w:type="spellEnd"/>
-      <w:r>
-        <w:rPr>
-          <w:rFonts w:cstheme="minorHAnsi"/>
-          <w:sz w:val="24"/>
-          <w:szCs w:val="24"/>
-          <w:lang w:val="en-US"/>
-        </w:rPr>
-        <w:t xml:space="preserve"> et la </w:t>
-      </w:r>
-      <w:proofErr w:type="spellStart"/>
-      <w:r>
-        <w:rPr>
-          <w:rFonts w:cstheme="minorHAnsi"/>
-          <w:sz w:val="24"/>
-          <w:szCs w:val="24"/>
-          <w:lang w:val="en-US"/>
-        </w:rPr>
-        <w:t>durabilité</w:t>
-      </w:r>
-      <w:proofErr w:type="spellEnd"/>
-      <w:r>
-        <w:rPr>
-          <w:rFonts w:cstheme="minorHAnsi"/>
-          <w:sz w:val="24"/>
-          <w:szCs w:val="24"/>
-          <w:lang w:val="en-US"/>
-        </w:rPr>
-        <w:t>."</w:t>
+        <w:t>La culture est réalisée en mettant l'accent sur la qualité et la durabilité."</w:t>
       </w:r>
     </w:p>
     <w:p>
@@ -284,8 +273,6 @@
         </w:rPr>
         <w:t>"J'ai déjà fait la demande et j'ai fourni toute la documentation, mais elle n'est toujours pas prête. J'ai fait la demande en septembre de l'année dernière, en janvier je suis retourné à la sécurité sociale pour savoir s'il y avait quelque chose de mal et ils n'avaient pas d'informations et ont fait une nouvelle demande."</w:t>
       </w:r>
-      <w:bookmarkStart w:id="0" w:name="_GoBack"/>
-      <w:bookmarkEnd w:id="0"/>
     </w:p>
     <w:sectPr>
       <w:pgSz w:w="11906" w:h="16838"/>
